--- a/法令ファイル/道州制特別区域における広域行政の推進に関する法律第十九条第一項第二号の特定保安施設事業交付金の交付に関する省令/道州制特別区域における広域行政の推進に関する法律第十九条第一項第二号の特定保安施設事業交付金の交付に関する省令（平成十九年農林水産省令第一号）.docx
+++ b/法令ファイル/道州制特別区域における広域行政の推進に関する法律第十九条第一項第二号の特定保安施設事業交付金の交付に関する省令/道州制特別区域における広域行政の推進に関する法律第十九条第一項第二号の特定保安施設事業交付金の交付に関する省令（平成十九年農林水産省令第一号）.docx
@@ -27,35 +27,23 @@
     </w:p>
     <w:p>
       <w:pPr>
-        <w:pStyle w:val="Heading6"/>
+        <w:pStyle w:val="ListBullet"/>
         <w:ind w:left="880"/>
       </w:pPr>
       <w:r>
         <w:t>一</w:t>
-      </w:r>
-    </w:p>
-    <w:p>
-      <w:pPr>
-        <w:ind w:left="880"/>
-      </w:pPr>
-      <w:r>
+        <w:br/>
         <w:t>当該特定広域団体が法第七条第二項第四号ロに掲げる保安施設事業（以下単に「保安施設事業」という。）を行う森林又は原野その他の土地の区域を表示した図面</w:t>
       </w:r>
     </w:p>
     <w:p>
       <w:pPr>
-        <w:pStyle w:val="Heading6"/>
+        <w:pStyle w:val="ListBullet"/>
         <w:ind w:left="880"/>
       </w:pPr>
       <w:r>
         <w:t>二</w:t>
-      </w:r>
-    </w:p>
-    <w:p>
-      <w:pPr>
-        <w:ind w:left="880"/>
-      </w:pPr>
-      <w:r>
+        <w:br/>
         <w:t>保安施設事業に係る施設の種類、実施期間並びに施設ごとの整備量及び事業費に関する事項を記載した書面</w:t>
       </w:r>
     </w:p>
@@ -140,7 +128,7 @@
     </w:pPr>
     <w:r>
       <w:tab/>
-      <w:t>WeGov v0.1 - FTS141</w:t>
+      <w:t>WeGov v0.2 - FTS141</w:t>
     </w:r>
   </w:p>
 </w:ftr>
